--- a/DOC/第一章事件卡.docx
+++ b/DOC/第一章事件卡.docx
@@ -471,13 +471,7 @@
     <w:p/>
     <w:p/>
     <w:p/>
-    <w:p>
-      <w:pPr>
-        <w:rPr>
-          <w:rFonts w:hint="eastAsia"/>
-        </w:rPr>
-      </w:pPr>
-    </w:p>
+    <w:p/>
     <w:p>
       <w:pPr>
         <w:rPr>
@@ -668,7 +662,6 @@
     <w:p>
       <w:pPr>
         <w:rPr>
-          <w:rFonts w:hint="eastAsia"/>
           <w:color w:val="4472C4" w:themeColor="accent1"/>
         </w:rPr>
       </w:pPr>
@@ -1832,11 +1825,6 @@
       </w:r>
     </w:p>
     <w:p>
-      <w:pPr>
-        <w:rPr>
-          <w:rFonts w:hint="eastAsia"/>
-        </w:rPr>
-      </w:pPr>
       <w:r>
         <w:rPr>
           <w:rFonts w:hint="eastAsia"/>
@@ -2723,23 +2711,11 @@
     </w:p>
     <w:p>
       <w:pPr>
-        <w:rPr>
-          <w:rFonts w:hint="eastAsia"/>
-        </w:rPr>
-      </w:pPr>
-      <w:r>
-        <w:rPr>
-          <w:rFonts w:hint="eastAsia"/>
-          <w:b/>
-        </w:rPr>
-        <w:t xml:space="preserve">  </w:t>
-      </w:r>
-      <w:r>
-        <w:rPr>
-          <w:rFonts w:hint="eastAsia"/>
-        </w:rPr>
-        <w:t xml:space="preserve">  </w:t>
-      </w:r>
+        <w:ind w:firstLine="360"/>
+        <w:rPr>
+          <w:color w:val="4472C4" w:themeColor="accent1"/>
+        </w:rPr>
+      </w:pPr>
       <w:r>
         <w:t>W</w:t>
       </w:r>
@@ -2773,15 +2749,353 @@
         <w:t>)</w:t>
       </w:r>
     </w:p>
+    <w:p>
+      <w:pPr>
+        <w:ind w:firstLine="360"/>
+        <w:rPr>
+          <w:rFonts w:hint="eastAsia"/>
+        </w:rPr>
+      </w:pPr>
+      <w:r>
+        <w:rPr>
+          <w:noProof/>
+        </w:rPr>
+        <w:t xml:space="preserve"> </w:t>
+      </w:r>
+      <w:r>
+        <w:rPr>
+          <w:noProof/>
+        </w:rPr>
+        <w:drawing>
+          <wp:inline distT="0" distB="0" distL="0" distR="0" wp14:anchorId="473A0350" wp14:editId="179DFCAA">
+            <wp:extent cx="5274310" cy="2640965"/>
+            <wp:effectExtent l="0" t="0" r="2540" b="6985"/>
+            <wp:docPr id="2" name="图片 2"/>
+            <wp:cNvGraphicFramePr>
+              <a:graphicFrameLocks xmlns:a="http://schemas.openxmlformats.org/drawingml/2006/main" noChangeAspect="1"/>
+            </wp:cNvGraphicFramePr>
+            <a:graphic xmlns:a="http://schemas.openxmlformats.org/drawingml/2006/main">
+              <a:graphicData uri="http://schemas.openxmlformats.org/drawingml/2006/picture">
+                <pic:pic xmlns:pic="http://schemas.openxmlformats.org/drawingml/2006/picture">
+                  <pic:nvPicPr>
+                    <pic:cNvPr id="1" name=""/>
+                    <pic:cNvPicPr/>
+                  </pic:nvPicPr>
+                  <pic:blipFill>
+                    <a:blip r:embed="rId6"/>
+                    <a:stretch>
+                      <a:fillRect/>
+                    </a:stretch>
+                  </pic:blipFill>
+                  <pic:spPr>
+                    <a:xfrm>
+                      <a:off x="0" y="0"/>
+                      <a:ext cx="5274310" cy="2640965"/>
+                    </a:xfrm>
+                    <a:prstGeom prst="rect">
+                      <a:avLst/>
+                    </a:prstGeom>
+                  </pic:spPr>
+                </pic:pic>
+              </a:graphicData>
+            </a:graphic>
+          </wp:inline>
+        </w:drawing>
+      </w:r>
+    </w:p>
     <w:p/>
     <w:p>
-      <w:r>
-        <w:rPr>
-          <w:rFonts w:hint="eastAsia"/>
-          <w:b/>
-        </w:rPr>
+      <w:pPr>
+        <w:rPr>
+          <w:b/>
+          <w:shd w:val="pct15" w:color="auto" w:fill="FFFFFF"/>
+        </w:rPr>
+      </w:pPr>
+      <w:r>
+        <w:rPr>
+          <w:rFonts w:hint="eastAsia"/>
+          <w:b/>
+          <w:shd w:val="pct15" w:color="auto" w:fill="FFFFFF"/>
+        </w:rPr>
+        <w:lastRenderedPageBreak/>
         <w:t>*倒卖金条下</w:t>
       </w:r>
+    </w:p>
+    <w:p>
+      <w:pPr>
+        <w:rPr>
+          <w:b/>
+        </w:rPr>
+      </w:pPr>
+      <w:r>
+        <w:rPr>
+          <w:rFonts w:hint="eastAsia"/>
+          <w:b/>
+        </w:rPr>
+        <w:t>8、反法战争又一次打响，大陆封锁令下经济持续萧条的英国军资陷入窘境。在威灵顿将军的要求下，财政部开始购买黄金。</w:t>
+      </w:r>
+    </w:p>
+    <w:p>
+      <w:r>
+        <w:rPr>
+          <w:rFonts w:hint="eastAsia"/>
+        </w:rPr>
+        <w:t>A</w:t>
+      </w:r>
+      <w:r>
+        <w:rPr>
+          <w:rFonts w:hint="eastAsia"/>
+        </w:rPr>
+        <w:t>1倒卖囤积的金条（无key，数值变化仅和倒卖金条上的结局有关） B1保持观望</w:t>
+      </w:r>
+    </w:p>
+    <w:p>
+      <w:r>
+        <w:rPr>
+          <w:rFonts w:hint="eastAsia"/>
+        </w:rPr>
+        <w:t>8-</w:t>
+      </w:r>
+      <w:r>
+        <w:t>A</w:t>
+      </w:r>
+      <w:r>
+        <w:rPr>
+          <w:rFonts w:hint="eastAsia"/>
+        </w:rPr>
+        <w:t>1</w:t>
+      </w:r>
+      <w:r>
+        <w:rPr>
+          <w:rFonts w:hint="eastAsia"/>
+          <w:b/>
+        </w:rPr>
+        <w:t>虽然你有心出售金条，但大陆封锁令下英国运送黄金的船只无法突破防线。是否派人暗中协助英国？</w:t>
+      </w:r>
+    </w:p>
+    <w:p>
+      <w:pPr>
+        <w:rPr>
+          <w:rFonts w:hint="eastAsia"/>
+        </w:rPr>
+      </w:pPr>
+      <w:r>
+        <w:rPr>
+          <w:rFonts w:hint="eastAsia"/>
+        </w:rPr>
+        <w:t xml:space="preserve">A2派人 </w:t>
+      </w:r>
+      <w:r>
+        <w:t>B2</w:t>
+      </w:r>
+      <w:r>
+        <w:rPr>
+          <w:rFonts w:hint="eastAsia"/>
+        </w:rPr>
+        <w:t>太冒险了</w:t>
+      </w:r>
+    </w:p>
+    <w:p>
+      <w:pPr>
+        <w:rPr>
+          <w:rFonts w:hint="eastAsia"/>
+          <w:color w:val="FF0000"/>
+        </w:rPr>
+      </w:pPr>
+      <w:r>
+        <w:rPr>
+          <w:rFonts w:hint="eastAsia"/>
+        </w:rPr>
+        <w:t>8-A1-A2</w:t>
+      </w:r>
+      <w:r>
+        <w:rPr>
+          <w:rFonts w:hint="eastAsia"/>
+          <w:b/>
+        </w:rPr>
+        <w:t>威灵顿将军来信：“感谢xx家族对英国的支援，黄金成功送达。你们是一个出色的犹太家族，我对你们充满信心。“——你参与的这场黄金倒卖与转移，在一定程度上决定了欧洲战争的格局。</w:t>
+      </w:r>
+      <w:r>
+        <w:rPr>
+          <w:rFonts w:hint="eastAsia"/>
+          <w:color w:val="FF0000"/>
+        </w:rPr>
+        <w:t>(成就：黄金风云)</w:t>
+      </w:r>
+    </w:p>
+    <w:p>
+      <w:r>
+        <w:rPr>
+          <w:rFonts w:hint="eastAsia"/>
+        </w:rPr>
+        <w:t xml:space="preserve">8-B1 </w:t>
+      </w:r>
+      <w:r>
+        <w:rPr>
+          <w:rFonts w:hint="eastAsia"/>
+          <w:b/>
+        </w:rPr>
+        <w:t>英国从财政部开出高额费用购买黄金，囤有黄金的商贾纷纷出售。你看准时机，派人售出来自东印度公司的金条。</w:t>
+      </w:r>
+    </w:p>
+    <w:p>
+      <w:r>
+        <w:rPr>
+          <w:rFonts w:hint="eastAsia"/>
+        </w:rPr>
+        <w:t>A2派遣</w:t>
+      </w:r>
+    </w:p>
+    <w:p>
+      <w:pPr>
+        <w:rPr>
+          <w:b/>
+        </w:rPr>
+      </w:pPr>
+      <w:r>
+        <w:rPr>
+          <w:rFonts w:hint="eastAsia"/>
+        </w:rPr>
+        <w:t>8-B1-A2</w:t>
+      </w:r>
+      <w:r>
+        <w:rPr>
+          <w:rFonts w:hint="eastAsia"/>
+          <w:b/>
+        </w:rPr>
+        <w:t>虽然你有心出售金条，但大陆封锁令下英国运送黄金的船只无法突破防线。是否派人暗中协助英国？</w:t>
+      </w:r>
+    </w:p>
+    <w:p>
+      <w:r>
+        <w:rPr>
+          <w:rFonts w:hint="eastAsia"/>
+        </w:rPr>
+        <w:t xml:space="preserve">A3派人 </w:t>
+      </w:r>
+      <w:r>
+        <w:t>B3</w:t>
+      </w:r>
+      <w:r>
+        <w:rPr>
+          <w:rFonts w:hint="eastAsia"/>
+        </w:rPr>
+        <w:t>太冒险了</w:t>
+      </w:r>
+    </w:p>
+    <w:p>
+      <w:pPr>
+        <w:rPr>
+          <w:rFonts w:hint="eastAsia"/>
+          <w:color w:val="FF0000"/>
+        </w:rPr>
+      </w:pPr>
+      <w:r>
+        <w:rPr>
+          <w:rFonts w:hint="eastAsia"/>
+        </w:rPr>
+        <w:t>8-B1-A2-A3</w:t>
+      </w:r>
+      <w:r>
+        <w:rPr>
+          <w:rFonts w:hint="eastAsia"/>
+          <w:b/>
+        </w:rPr>
+        <w:t>威灵顿将军来信：“感谢xx家族对英国的支援，黄金成功送达。你们是一个出色的犹太家族，我对你们充满信心。“——你参与的这场黄金倒卖与转移，在一定程度上决定了欧洲战争的格局。</w:t>
+      </w:r>
+      <w:r>
+        <w:rPr>
+          <w:rFonts w:hint="eastAsia"/>
+          <w:color w:val="FF0000"/>
+        </w:rPr>
+        <w:t>(成就：黄金风云)</w:t>
+      </w:r>
+    </w:p>
+    <w:p>
+      <w:pPr>
+        <w:rPr>
+          <w:rFonts w:hint="eastAsia"/>
+          <w:color w:val="FF0000"/>
+        </w:rPr>
+      </w:pPr>
+      <w:r>
+        <w:rPr>
+          <w:rFonts w:hint="eastAsia"/>
+        </w:rPr>
+        <w:t xml:space="preserve">8-A1-B2/8-B1-A2-B3 </w:t>
+      </w:r>
+      <w:r>
+        <w:rPr>
+          <w:rFonts w:hint="eastAsia"/>
+          <w:b/>
+        </w:rPr>
+        <w:t>谈妥了交易，却没能成功出售。你将金条出售给别人，但错过了后来改变欧洲战争格局的大事件。</w:t>
+      </w:r>
+    </w:p>
+    <w:p>
+      <w:pPr>
+        <w:rPr>
+          <w:b/>
+        </w:rPr>
+      </w:pPr>
+    </w:p>
+    <w:p>
+      <w:pPr>
+        <w:rPr>
+          <w:rFonts w:hint="eastAsia"/>
+          <w:b/>
+        </w:rPr>
+      </w:pPr>
+    </w:p>
+    <w:p>
+      <w:pPr>
+        <w:rPr>
+          <w:rFonts w:hint="eastAsia"/>
+        </w:rPr>
+      </w:pPr>
+      <w:r>
+        <w:rPr>
+          <w:noProof/>
+        </w:rPr>
+        <w:drawing>
+          <wp:inline distT="0" distB="0" distL="0" distR="0" wp14:anchorId="22F2CF1D" wp14:editId="58005EB4">
+            <wp:extent cx="5274310" cy="2346960"/>
+            <wp:effectExtent l="0" t="0" r="2540" b="0"/>
+            <wp:docPr id="1" name="图片 1"/>
+            <wp:cNvGraphicFramePr>
+              <a:graphicFrameLocks xmlns:a="http://schemas.openxmlformats.org/drawingml/2006/main" noChangeAspect="1"/>
+            </wp:cNvGraphicFramePr>
+            <a:graphic xmlns:a="http://schemas.openxmlformats.org/drawingml/2006/main">
+              <a:graphicData uri="http://schemas.openxmlformats.org/drawingml/2006/picture">
+                <pic:pic xmlns:pic="http://schemas.openxmlformats.org/drawingml/2006/picture">
+                  <pic:nvPicPr>
+                    <pic:cNvPr id="1" name=""/>
+                    <pic:cNvPicPr/>
+                  </pic:nvPicPr>
+                  <pic:blipFill>
+                    <a:blip r:embed="rId7"/>
+                    <a:stretch>
+                      <a:fillRect/>
+                    </a:stretch>
+                  </pic:blipFill>
+                  <pic:spPr>
+                    <a:xfrm>
+                      <a:off x="0" y="0"/>
+                      <a:ext cx="5274310" cy="2346960"/>
+                    </a:xfrm>
+                    <a:prstGeom prst="rect">
+                      <a:avLst/>
+                    </a:prstGeom>
+                  </pic:spPr>
+                </pic:pic>
+              </a:graphicData>
+            </a:graphic>
+          </wp:inline>
+        </w:drawing>
+      </w:r>
+    </w:p>
+    <w:p/>
+    <w:p>
       <w:bookmarkStart w:id="1" w:name="_GoBack"/>
       <w:bookmarkEnd w:id="1"/>
     </w:p>

--- a/DOC/第一章事件卡.docx
+++ b/DOC/第一章事件卡.docx
@@ -2832,7 +2832,22 @@
           <w:rFonts w:hint="eastAsia"/>
           <w:b/>
         </w:rPr>
-        <w:t>8、反法战争又一次打响，大陆封锁令下经济持续萧条的英国军资陷入窘境。在威灵顿将军的要求下，财政部开始购买黄金。</w:t>
+        <w:t>8、反法战争又一次打响，大陆封锁令下经济持续萧条的英国军资陷入窘境。在</w:t>
+      </w:r>
+      <w:r>
+        <w:rPr>
+          <w:rFonts w:hint="eastAsia"/>
+          <w:b/>
+          <w:color w:val="FF0000"/>
+        </w:rPr>
+        <w:t>威灵顿将军</w:t>
+      </w:r>
+      <w:r>
+        <w:rPr>
+          <w:rFonts w:hint="eastAsia"/>
+          <w:b/>
+        </w:rPr>
+        <w:t>的要求下，财政部开始购买黄金。</w:t>
       </w:r>
     </w:p>
     <w:p>
@@ -3096,8 +3111,749 @@
     </w:p>
     <w:p/>
     <w:p>
-      <w:bookmarkStart w:id="1" w:name="_GoBack"/>
-      <w:bookmarkEnd w:id="1"/>
+      <w:pPr>
+        <w:rPr>
+          <w:b/>
+          <w:shd w:val="pct15" w:color="auto" w:fill="FFFFFF"/>
+        </w:rPr>
+      </w:pPr>
+      <w:bookmarkStart w:id="1" w:name="_Hlk524535775"/>
+      <w:r>
+        <w:rPr>
+          <w:rFonts w:hint="eastAsia"/>
+          <w:b/>
+          <w:shd w:val="pct15" w:color="auto" w:fill="FFFFFF"/>
+        </w:rPr>
+        <w:t>黄金与海盗</w:t>
+      </w:r>
+    </w:p>
+    <w:p>
+      <w:pPr>
+        <w:rPr>
+          <w:b/>
+        </w:rPr>
+      </w:pPr>
+      <w:r>
+        <w:rPr>
+          <w:rFonts w:hint="eastAsia"/>
+          <w:b/>
+        </w:rPr>
+        <w:t>9、</w:t>
+      </w:r>
+      <w:r>
+        <w:rPr>
+          <w:rFonts w:hint="eastAsia"/>
+          <w:b/>
+        </w:rPr>
+        <w:t>有风声透露：法军在英吉利海峡击沉了数艘载满黄金的船，那些黄金正沉睡在海底。是否派人前往查看？</w:t>
+      </w:r>
+    </w:p>
+    <w:p>
+      <w:r>
+        <w:rPr>
+          <w:rFonts w:hint="eastAsia"/>
+        </w:rPr>
+        <w:t>A派人 B作罢</w:t>
+      </w:r>
+    </w:p>
+    <w:p>
+      <w:r>
+        <w:rPr>
+          <w:rFonts w:hint="eastAsia"/>
+        </w:rPr>
+        <w:t>选择进攻性的人，会遇到海盗被洗劫一空，大损失。但会获得</w:t>
+      </w:r>
+      <w:r>
+        <w:rPr>
+          <w:rFonts w:hint="eastAsia"/>
+          <w:color w:val="FF0000"/>
+        </w:rPr>
+        <w:t>成就：黄金与海盗</w:t>
+      </w:r>
+    </w:p>
+    <w:p>
+      <w:r>
+        <w:rPr>
+          <w:rFonts w:hint="eastAsia"/>
+        </w:rPr>
+        <w:t>选择另外三个，会规避掉这个风险，损失一笔。</w:t>
+      </w:r>
+    </w:p>
+    <w:p/>
+    <w:p>
+      <w:pPr>
+        <w:rPr>
+          <w:b/>
+          <w:shd w:val="pct15" w:color="auto" w:fill="FFFFFF"/>
+        </w:rPr>
+      </w:pPr>
+      <w:r>
+        <w:rPr>
+          <w:rFonts w:hint="eastAsia"/>
+          <w:b/>
+          <w:shd w:val="pct15" w:color="auto" w:fill="FFFFFF"/>
+        </w:rPr>
+        <w:t>巴黎居住证</w:t>
+      </w:r>
+      <w:r>
+        <w:rPr>
+          <w:rFonts w:hint="eastAsia"/>
+          <w:b/>
+          <w:shd w:val="pct15" w:color="auto" w:fill="FFFFFF"/>
+        </w:rPr>
+        <w:t>下</w:t>
+      </w:r>
+      <w:r>
+        <w:rPr>
+          <w:rFonts w:hint="eastAsia"/>
+          <w:color w:val="4472C4" w:themeColor="accent1"/>
+        </w:rPr>
+        <w:t>（财产小于一定值，且完成巴黎居住证上）</w:t>
+      </w:r>
+    </w:p>
+    <w:p>
+      <w:pPr>
+        <w:rPr>
+          <w:b/>
+        </w:rPr>
+      </w:pPr>
+      <w:r>
+        <w:rPr>
+          <w:rFonts w:hint="eastAsia"/>
+          <w:b/>
+        </w:rPr>
+        <w:t>10、</w:t>
+      </w:r>
+      <w:r>
+        <w:rPr>
+          <w:rFonts w:hint="eastAsia"/>
+          <w:b/>
+        </w:rPr>
+        <w:t>达尔堡公爵来信：“哈哈，还记得我吗。正所谓有借有还再借不难，听闻贵家族成员正处于财产困境，特送上一小笔资金以帮助度过难关。”</w:t>
+      </w:r>
+    </w:p>
+    <w:p>
+      <w:pPr>
+        <w:rPr>
+          <w:b/>
+          <w:shd w:val="pct15" w:color="auto" w:fill="FFFFFF"/>
+        </w:rPr>
+      </w:pPr>
+    </w:p>
+    <w:p>
+      <w:pPr>
+        <w:rPr>
+          <w:color w:val="ED7D31" w:themeColor="accent2"/>
+        </w:rPr>
+      </w:pPr>
+      <w:r>
+        <w:rPr>
+          <w:rFonts w:hint="eastAsia"/>
+          <w:b/>
+          <w:shd w:val="pct15" w:color="auto" w:fill="FFFFFF"/>
+        </w:rPr>
+        <w:t>信任危机</w:t>
+      </w:r>
+      <w:r>
+        <w:rPr>
+          <w:rFonts w:hint="eastAsia"/>
+          <w:color w:val="ED7D31" w:themeColor="accent2"/>
+        </w:rPr>
+        <w:t>（家族凝聚力）</w:t>
+      </w:r>
+    </w:p>
+    <w:p>
+      <w:pPr>
+        <w:rPr>
+          <w:b/>
+        </w:rPr>
+      </w:pPr>
+      <w:r>
+        <w:rPr>
+          <w:rFonts w:hint="eastAsia"/>
+          <w:b/>
+        </w:rPr>
+        <w:t>11、暴风雨来得突然，意大利圣提顿堡的雷诺公爵对军粮供应大臣赫里斯产生怀疑，认为在供应链上存在黑箱操作。而你是圣提顿堡军粮供应商的要员，这事对你产生了波及，你怀疑族里有人与赫里斯勾结，请派人处理此事。</w:t>
+      </w:r>
+    </w:p>
+    <w:p>
+      <w:pPr>
+        <w:rPr>
+          <w:rFonts w:hint="eastAsia"/>
+        </w:rPr>
+      </w:pPr>
+      <w:r>
+        <w:t>A</w:t>
+      </w:r>
+      <w:r>
+        <w:rPr>
+          <w:rFonts w:hint="eastAsia"/>
+        </w:rPr>
+        <w:t xml:space="preserve">派遣（凝聚力下降） </w:t>
+      </w:r>
+      <w:r>
+        <w:t>B</w:t>
+      </w:r>
+      <w:r>
+        <w:rPr>
+          <w:rFonts w:hint="eastAsia"/>
+        </w:rPr>
+        <w:t>这不可能（凝聚力涨）</w:t>
+      </w:r>
+    </w:p>
+    <w:p>
+      <w:pPr>
+        <w:rPr>
+          <w:color w:val="ED7D31" w:themeColor="accent2"/>
+        </w:rPr>
+      </w:pPr>
+      <w:r>
+        <w:rPr>
+          <w:rFonts w:hint="eastAsia"/>
+          <w:color w:val="ED7D31" w:themeColor="accent2"/>
+        </w:rPr>
+        <w:t>若选择爱心，凝聚力下降较少，若选择其他三个，凝聚力大跌。</w:t>
+      </w:r>
+    </w:p>
+    <w:p>
+      <w:r>
+        <w:rPr>
+          <w:rFonts w:hint="eastAsia"/>
+        </w:rPr>
+        <w:t>（事实上是财政统计错误）</w:t>
+      </w:r>
+    </w:p>
+    <w:p>
+      <w:pPr>
+        <w:rPr>
+          <w:rFonts w:hint="eastAsia"/>
+        </w:rPr>
+      </w:pPr>
+      <w:bookmarkStart w:id="2" w:name="_GoBack"/>
+      <w:bookmarkEnd w:id="2"/>
+    </w:p>
+    <w:p>
+      <w:pPr>
+        <w:rPr>
+          <w:rFonts w:hint="eastAsia"/>
+          <w:b/>
+          <w:shd w:val="pct15" w:color="auto" w:fill="FFFFFF"/>
+        </w:rPr>
+      </w:pPr>
+      <w:r>
+        <w:rPr>
+          <w:rFonts w:hint="eastAsia"/>
+          <w:b/>
+          <w:shd w:val="pct15" w:color="auto" w:fill="FFFFFF"/>
+        </w:rPr>
+        <w:t>*滑铁卢战役与做空英国公债</w:t>
+      </w:r>
+    </w:p>
+    <w:p>
+      <w:pPr>
+        <w:rPr>
+          <w:b/>
+        </w:rPr>
+      </w:pPr>
+      <w:r>
+        <w:rPr>
+          <w:rFonts w:hint="eastAsia"/>
+          <w:b/>
+        </w:rPr>
+        <w:t>12、流言：听说了吗！那个愚蠢的科西嘉佬从厄尔巴岛逃出来了！</w:t>
+      </w:r>
+    </w:p>
+    <w:p>
+      <w:r>
+        <w:t>A1</w:t>
+      </w:r>
+      <w:r>
+        <w:rPr>
+          <w:rFonts w:hint="eastAsia"/>
+        </w:rPr>
+        <w:t>打探消息（无key）</w:t>
+      </w:r>
+    </w:p>
+    <w:p>
+      <w:pPr>
+        <w:rPr>
+          <w:b/>
+        </w:rPr>
+      </w:pPr>
+      <w:r>
+        <w:rPr>
+          <w:rFonts w:hint="eastAsia"/>
+          <w:b/>
+        </w:rPr>
+        <w:t>流言：奉命阻击的米歇尔元帅倒戈了！路易十八被赶走了！天哪，战争又要开始了！</w:t>
+      </w:r>
+    </w:p>
+    <w:p>
+      <w:r>
+        <w:rPr>
+          <w:rFonts w:hint="eastAsia"/>
+        </w:rPr>
+        <w:t xml:space="preserve">A2打探消息 </w:t>
+      </w:r>
+    </w:p>
+    <w:p>
+      <w:r>
+        <w:rPr>
+          <w:rFonts w:hint="eastAsia"/>
+        </w:rPr>
+        <w:t>12-A2</w:t>
+      </w:r>
+      <w:r>
+        <w:t>-1</w:t>
+      </w:r>
+      <w:r>
+        <w:rPr>
+          <w:rFonts w:hint="eastAsia"/>
+          <w:color w:val="4472C4" w:themeColor="accent1"/>
+        </w:rPr>
+        <w:t>（完成“达尔堡公爵的犯难“的情况下）</w:t>
+      </w:r>
+      <w:r>
+        <w:rPr>
+          <w:rFonts w:hint="eastAsia"/>
+          <w:color w:val="4472C4" w:themeColor="accent1"/>
+        </w:rPr>
+        <w:t>（达尔堡公爵的力量2）</w:t>
+      </w:r>
+      <w:r>
+        <w:rPr>
+          <w:rFonts w:hint="eastAsia"/>
+          <w:b/>
+        </w:rPr>
+        <w:t>达尔堡公爵真是贵人，通过他可以结识拿破仑的贴身侍卫官，以此可以获得战争的一手消息。选择合适人选前去交涉。</w:t>
+      </w:r>
+      <w:r>
+        <w:rPr>
+          <w:rFonts w:hint="eastAsia"/>
+        </w:rPr>
+        <w:t>（交涉简单，花费少）</w:t>
+      </w:r>
+    </w:p>
+    <w:p>
+      <w:r>
+        <w:rPr>
+          <w:rFonts w:hint="eastAsia"/>
+        </w:rPr>
+        <w:t>12-</w:t>
+      </w:r>
+      <w:r>
+        <w:t>A2-2</w:t>
+      </w:r>
+      <w:r>
+        <w:rPr>
+          <w:rFonts w:hint="eastAsia"/>
+          <w:color w:val="4472C4" w:themeColor="accent1"/>
+        </w:rPr>
+        <w:t>（未完成“达尔堡公爵的犯难“的情况下）</w:t>
+      </w:r>
+      <w:r>
+        <w:rPr>
+          <w:rFonts w:hint="eastAsia"/>
+          <w:b/>
+        </w:rPr>
+        <w:t>通过巴黎的达尔堡公爵可以结识拿破仑的贴身侍卫官，以此可以获得战争的一手消息。选择合适人选前去交涉。</w:t>
+      </w:r>
+      <w:r>
+        <w:rPr>
+          <w:rFonts w:hint="eastAsia"/>
+        </w:rPr>
+        <w:t>（花费多）</w:t>
+      </w:r>
+    </w:p>
+    <w:p>
+      <w:pPr>
+        <w:rPr>
+          <w:rFonts w:hint="eastAsia"/>
+        </w:rPr>
+      </w:pPr>
+      <w:r>
+        <w:t>A</w:t>
+      </w:r>
+      <w:r>
+        <w:rPr>
+          <w:rFonts w:hint="eastAsia"/>
+        </w:rPr>
+        <w:t>3</w:t>
+      </w:r>
+      <w:r>
+        <w:t xml:space="preserve"> </w:t>
+      </w:r>
+      <w:r>
+        <w:rPr>
+          <w:rFonts w:hint="eastAsia"/>
+        </w:rPr>
+        <w:t xml:space="preserve">前去交涉 </w:t>
+      </w:r>
+    </w:p>
+    <w:p>
+      <w:pPr>
+        <w:rPr>
+          <w:b/>
+        </w:rPr>
+      </w:pPr>
+      <w:r>
+        <w:rPr>
+          <w:rFonts w:hint="eastAsia"/>
+          <w:b/>
+        </w:rPr>
+        <w:t>流言：听说了吗！那只</w:t>
+      </w:r>
+      <w:r>
+        <w:rPr>
+          <w:rFonts w:hint="eastAsia"/>
+          <w:b/>
+        </w:rPr>
+        <w:t>法兰西</w:t>
+      </w:r>
+      <w:r>
+        <w:rPr>
+          <w:rFonts w:hint="eastAsia"/>
+          <w:b/>
+        </w:rPr>
+        <w:t>蠢驴打赢了滑铁卢战役！英国就要完蛋啦！</w:t>
+      </w:r>
+    </w:p>
+    <w:p>
+      <w:pPr>
+        <w:rPr>
+          <w:rFonts w:hint="eastAsia"/>
+          <w:b/>
+        </w:rPr>
+      </w:pPr>
+      <w:r>
+        <w:rPr>
+          <w:rFonts w:hint="eastAsia"/>
+          <w:b/>
+        </w:rPr>
+        <w:t>伊文：阁下您好，我是拿破仑的侍卫官伊文。很遗憾地告诉您，我军即将溃败。</w:t>
+      </w:r>
+    </w:p>
+    <w:p>
+      <w:r>
+        <w:t xml:space="preserve">A4 </w:t>
+      </w:r>
+      <w:r>
+        <w:rPr>
+          <w:rFonts w:hint="eastAsia"/>
+        </w:rPr>
+        <w:t>采取行动（</w:t>
+      </w:r>
+      <w:r>
+        <w:t>K</w:t>
+      </w:r>
+      <w:r>
+        <w:rPr>
+          <w:rFonts w:hint="eastAsia"/>
+        </w:rPr>
+        <w:t>ey</w:t>
+      </w:r>
+      <w:r>
+        <w:t xml:space="preserve"> </w:t>
+      </w:r>
+      <w:r>
+        <w:rPr>
+          <w:rFonts w:hint="eastAsia"/>
+        </w:rPr>
+        <w:t xml:space="preserve">果敢） </w:t>
+      </w:r>
+    </w:p>
+    <w:p>
+      <w:pPr>
+        <w:rPr>
+          <w:b/>
+        </w:rPr>
+      </w:pPr>
+      <w:r>
+        <w:t>W</w:t>
+      </w:r>
+      <w:r>
+        <w:rPr>
+          <w:rFonts w:hint="eastAsia"/>
+        </w:rPr>
+        <w:t>ithkey</w:t>
+      </w:r>
+      <w:r>
+        <w:t xml:space="preserve"> </w:t>
+      </w:r>
+      <w:r>
+        <w:rPr>
+          <w:rFonts w:hint="eastAsia"/>
+          <w:b/>
+        </w:rPr>
+        <w:t>内森</w:t>
+      </w:r>
+      <w:r>
+        <w:rPr>
+          <w:rFonts w:hint="eastAsia"/>
+          <w:b/>
+        </w:rPr>
+        <w:t>采取了非常激进大胆的策略：带头做空英国公债。很多商人跟着他们抛售股票，商人们高喊着：英国战败啦！当第二天清晨，滑铁卢大捷的消息登上伦敦报纸头条之时，xx家族一跃成为当地最富有的犹太家族。</w:t>
+      </w:r>
+    </w:p>
+    <w:p>
+      <w:pPr>
+        <w:rPr>
+          <w:color w:val="ED7D31" w:themeColor="accent2"/>
+        </w:rPr>
+      </w:pPr>
+      <w:r>
+        <w:t>W</w:t>
+      </w:r>
+      <w:r>
+        <w:rPr>
+          <w:rFonts w:hint="eastAsia"/>
+        </w:rPr>
+        <w:t>ithoutkey</w:t>
+      </w:r>
+      <w:r>
+        <w:t xml:space="preserve"> </w:t>
+      </w:r>
+      <w:r>
+        <w:rPr>
+          <w:rFonts w:hint="eastAsia"/>
+          <w:b/>
+        </w:rPr>
+        <w:t>思虑过久犹豫不决，引起了</w:t>
+      </w:r>
+      <w:r>
+        <w:rPr>
+          <w:rFonts w:hint="eastAsia"/>
+          <w:b/>
+        </w:rPr>
+        <w:t>内森的不快：应该采取更大胆的行动！立刻抛售英国公债！</w:t>
+      </w:r>
+      <w:r>
+        <w:rPr>
+          <w:rFonts w:hint="eastAsia"/>
+          <w:color w:val="ED7D31" w:themeColor="accent2"/>
+        </w:rPr>
+        <w:t>（家族凝聚力降低）</w:t>
+      </w:r>
+    </w:p>
+    <w:p>
+      <w:pPr>
+        <w:rPr>
+          <w:color w:val="ED7D31" w:themeColor="accent2"/>
+        </w:rPr>
+      </w:pPr>
+      <w:r>
+        <w:rPr>
+          <w:rFonts w:hint="eastAsia"/>
+        </w:rPr>
+        <w:t>A5认同</w:t>
+      </w:r>
+      <w:r>
+        <w:rPr>
+          <w:rFonts w:hint="eastAsia"/>
+          <w:color w:val="ED7D31" w:themeColor="accent2"/>
+        </w:rPr>
+        <w:t>（家族</w:t>
+      </w:r>
+      <w:r>
+        <w:rPr>
+          <w:rFonts w:hint="eastAsia"/>
+          <w:color w:val="ED7D31" w:themeColor="accent2"/>
+        </w:rPr>
+        <w:t>凝聚力上升</w:t>
+      </w:r>
+      <w:r>
+        <w:rPr>
+          <w:rFonts w:hint="eastAsia"/>
+          <w:color w:val="ED7D31" w:themeColor="accent2"/>
+        </w:rPr>
+        <w:t>）</w:t>
+      </w:r>
+      <w:r>
+        <w:rPr>
+          <w:rFonts w:hint="eastAsia"/>
+        </w:rPr>
+        <w:t xml:space="preserve"> </w:t>
+      </w:r>
+      <w:r>
+        <w:t>B5</w:t>
+      </w:r>
+      <w:r>
+        <w:rPr>
+          <w:rFonts w:hint="eastAsia"/>
+        </w:rPr>
+        <w:t>驳回</w:t>
+      </w:r>
+      <w:r>
+        <w:rPr>
+          <w:rFonts w:hint="eastAsia"/>
+          <w:color w:val="ED7D31" w:themeColor="accent2"/>
+        </w:rPr>
+        <w:t>（家族凝聚力降低）</w:t>
+      </w:r>
+    </w:p>
+    <w:p>
+      <w:pPr>
+        <w:rPr>
+          <w:b/>
+        </w:rPr>
+      </w:pPr>
+      <w:r>
+        <w:rPr>
+          <w:rFonts w:hint="eastAsia"/>
+        </w:rPr>
+        <w:t>A5</w:t>
+      </w:r>
+      <w:r>
+        <w:rPr>
+          <w:rFonts w:hint="eastAsia"/>
+          <w:b/>
+        </w:rPr>
+        <w:t>你们</w:t>
+      </w:r>
+      <w:r>
+        <w:rPr>
+          <w:rFonts w:hint="eastAsia"/>
+          <w:b/>
+        </w:rPr>
+        <w:t>采取了非常激进大胆的策略：带头做空英国公债。很多商人跟着他们抛售股票，商人们高喊着：英国战败啦！当第二天清晨，滑铁卢大捷的消息登上伦敦报纸头条之时，xx家族一跃成为当地最富有的犹太家族。</w:t>
+      </w:r>
+    </w:p>
+    <w:p>
+      <w:pPr>
+        <w:rPr>
+          <w:rFonts w:hint="eastAsia"/>
+        </w:rPr>
+      </w:pPr>
+      <w:r>
+        <w:t>B5</w:t>
+      </w:r>
+      <w:r>
+        <w:rPr>
+          <w:rFonts w:hint="eastAsia"/>
+          <w:b/>
+        </w:rPr>
+        <w:t>第二天清晨，滑铁卢大捷的消息登上伦敦报纸头条</w:t>
+      </w:r>
+      <w:r>
+        <w:rPr>
+          <w:rFonts w:hint="eastAsia"/>
+          <w:b/>
+        </w:rPr>
+        <w:t>。你们开始后悔，早该利用情报时间差来做空英国公债的，但已于事无补。内森生了整整一个月的气。</w:t>
+      </w:r>
+      <w:r>
+        <w:rPr>
+          <w:rFonts w:hint="eastAsia"/>
+          <w:color w:val="ED7D31" w:themeColor="accent2"/>
+        </w:rPr>
+        <w:t>（家族凝聚力降低）</w:t>
+      </w:r>
+    </w:p>
+    <w:p>
+      <w:pPr>
+        <w:rPr>
+          <w:rFonts w:hint="eastAsia"/>
+        </w:rPr>
+      </w:pPr>
+    </w:p>
+    <w:p>
+      <w:pPr>
+        <w:rPr>
+          <w:rFonts w:hint="eastAsia"/>
+        </w:rPr>
+      </w:pPr>
+      <w:r>
+        <w:rPr>
+          <w:rFonts w:hint="eastAsia"/>
+        </w:rPr>
+        <w:t xml:space="preserve">   </w:t>
+      </w:r>
+      <w:r>
+        <w:rPr>
+          <w:noProof/>
+        </w:rPr>
+        <w:lastRenderedPageBreak/>
+        <w:drawing>
+          <wp:inline distT="0" distB="0" distL="0" distR="0" wp14:anchorId="1A10A370" wp14:editId="0B5ACFF1">
+            <wp:extent cx="5274310" cy="3340100"/>
+            <wp:effectExtent l="0" t="0" r="2540" b="0"/>
+            <wp:docPr id="3" name="图片 3"/>
+            <wp:cNvGraphicFramePr>
+              <a:graphicFrameLocks xmlns:a="http://schemas.openxmlformats.org/drawingml/2006/main" noChangeAspect="1"/>
+            </wp:cNvGraphicFramePr>
+            <a:graphic xmlns:a="http://schemas.openxmlformats.org/drawingml/2006/main">
+              <a:graphicData uri="http://schemas.openxmlformats.org/drawingml/2006/picture">
+                <pic:pic xmlns:pic="http://schemas.openxmlformats.org/drawingml/2006/picture">
+                  <pic:nvPicPr>
+                    <pic:cNvPr id="1" name=""/>
+                    <pic:cNvPicPr/>
+                  </pic:nvPicPr>
+                  <pic:blipFill>
+                    <a:blip r:embed="rId8"/>
+                    <a:stretch>
+                      <a:fillRect/>
+                    </a:stretch>
+                  </pic:blipFill>
+                  <pic:spPr>
+                    <a:xfrm>
+                      <a:off x="0" y="0"/>
+                      <a:ext cx="5274310" cy="3340100"/>
+                    </a:xfrm>
+                    <a:prstGeom prst="rect">
+                      <a:avLst/>
+                    </a:prstGeom>
+                  </pic:spPr>
+                </pic:pic>
+              </a:graphicData>
+            </a:graphic>
+          </wp:inline>
+        </w:drawing>
+      </w:r>
+    </w:p>
+    <w:p>
+      <w:pPr>
+        <w:rPr>
+          <w:rFonts w:hint="eastAsia"/>
+        </w:rPr>
+      </w:pPr>
+    </w:p>
+    <w:p>
+      <w:pPr>
+        <w:rPr>
+          <w:rFonts w:hint="eastAsia"/>
+        </w:rPr>
+      </w:pPr>
+    </w:p>
+    <w:p/>
+    <w:bookmarkEnd w:id="1"/>
+    <w:p>
+      <w:pPr>
+        <w:rPr>
+          <w:rFonts w:hint="eastAsia"/>
+        </w:rPr>
+      </w:pPr>
+    </w:p>
+    <w:p/>
+    <w:p>
+      <w:pPr>
+        <w:rPr>
+          <w:rFonts w:hint="eastAsia"/>
+        </w:rPr>
+      </w:pPr>
+    </w:p>
+    <w:p>
+      <w:pPr>
+        <w:rPr>
+          <w:rFonts w:hint="eastAsia"/>
+        </w:rPr>
+      </w:pPr>
+    </w:p>
+    <w:p>
+      <w:pPr>
+        <w:rPr>
+          <w:rFonts w:hint="eastAsia"/>
+        </w:rPr>
+      </w:pPr>
     </w:p>
     <w:sectPr>
       <w:pgSz w:w="11906" w:h="16838"/>
